--- a/Course II/ОП/Pract VBA/Pract 27/files/GoodsPrintOne.docx
+++ b/Course II/ОП/Pract VBA/Pract 27/files/GoodsPrintOne.docx
@@ -171,15 +171,7 @@
           <w:sz w:val="32"/>
           <w:szCs w:val="32"/>
         </w:rPr>
-        <w:t xml:space="preserve">Код </w:t>
-      </w:r>
-      <w:r>
-        <w:rPr>
-          <w:rFonts w:ascii="Times New Roman" w:hAnsi="Times New Roman" w:cs="Times New Roman"/>
-          <w:sz w:val="32"/>
-          <w:szCs w:val="32"/>
-        </w:rPr>
-        <w:t>–</w:t>
+        <w:t>ФИО –</w:t>
       </w:r>
       <w:r>
         <w:rPr>
@@ -189,7 +181,7 @@
         </w:rPr>
         <w:t xml:space="preserve"> </w:t>
       </w:r>
-      <w:bookmarkStart w:id="2" w:name="код_клиента"/>
+      <w:bookmarkStart w:id="2" w:name="фио_клиента"/>
       <w:proofErr w:type="spellStart"/>
       <w:r>
         <w:rPr>
@@ -197,7 +189,7 @@
           <w:sz w:val="32"/>
           <w:szCs w:val="32"/>
         </w:rPr>
-        <w:t>код_клиента</w:t>
+        <w:t>фио_клиента</w:t>
       </w:r>
       <w:bookmarkEnd w:id="2"/>
       <w:proofErr w:type="spellEnd"/>
@@ -210,13 +202,51 @@
           <w:szCs w:val="32"/>
         </w:rPr>
       </w:pPr>
-      <w:r>
-        <w:rPr>
-          <w:rFonts w:ascii="Times New Roman" w:hAnsi="Times New Roman" w:cs="Times New Roman"/>
-          <w:sz w:val="32"/>
-          <w:szCs w:val="32"/>
-        </w:rPr>
-        <w:t>ФИО –</w:t>
+    </w:p>
+    <w:p>
+      <w:pPr>
+        <w:rPr>
+          <w:rFonts w:ascii="Times New Roman" w:hAnsi="Times New Roman" w:cs="Times New Roman"/>
+          <w:b/>
+          <w:sz w:val="36"/>
+          <w:szCs w:val="36"/>
+        </w:rPr>
+      </w:pPr>
+      <w:r>
+        <w:rPr>
+          <w:rFonts w:ascii="Times New Roman" w:hAnsi="Times New Roman" w:cs="Times New Roman"/>
+          <w:b/>
+          <w:sz w:val="36"/>
+          <w:szCs w:val="36"/>
+        </w:rPr>
+        <w:t>Обслуживающий менеджер:</w:t>
+      </w:r>
+    </w:p>
+    <w:p>
+      <w:pPr>
+        <w:rPr>
+          <w:rFonts w:ascii="Times New Roman" w:hAnsi="Times New Roman" w:cs="Times New Roman"/>
+          <w:sz w:val="32"/>
+          <w:szCs w:val="32"/>
+        </w:rPr>
+      </w:pPr>
+      <w:bookmarkStart w:id="3" w:name="_GoBack"/>
+      <w:bookmarkEnd w:id="3"/>
+      <w:r>
+        <w:rPr>
+          <w:rFonts w:ascii="Times New Roman" w:hAnsi="Times New Roman" w:cs="Times New Roman"/>
+          <w:sz w:val="32"/>
+          <w:szCs w:val="32"/>
+        </w:rPr>
+        <w:t xml:space="preserve">Имя </w:t>
+      </w:r>
+      <w:r>
+        <w:rPr>
+          <w:rFonts w:ascii="Times New Roman" w:hAnsi="Times New Roman" w:cs="Times New Roman"/>
+          <w:sz w:val="32"/>
+          <w:szCs w:val="32"/>
+        </w:rPr>
+        <w:t>–</w:t>
       </w:r>
       <w:r>
         <w:rPr>
@@ -226,7 +256,7 @@
         </w:rPr>
         <w:t xml:space="preserve"> </w:t>
       </w:r>
-      <w:bookmarkStart w:id="3" w:name="фио_клиента"/>
+      <w:bookmarkStart w:id="4" w:name="менеджер_имя"/>
       <w:proofErr w:type="spellStart"/>
       <w:r>
         <w:rPr>
@@ -234,80 +264,7 @@
           <w:sz w:val="32"/>
           <w:szCs w:val="32"/>
         </w:rPr>
-        <w:t>фио_клиента</w:t>
-      </w:r>
-      <w:bookmarkEnd w:id="3"/>
-      <w:proofErr w:type="spellEnd"/>
-    </w:p>
-    <w:p>
-      <w:pPr>
-        <w:rPr>
-          <w:rFonts w:ascii="Times New Roman" w:hAnsi="Times New Roman" w:cs="Times New Roman"/>
-          <w:sz w:val="32"/>
-          <w:szCs w:val="32"/>
-        </w:rPr>
-      </w:pPr>
-    </w:p>
-    <w:p>
-      <w:pPr>
-        <w:rPr>
-          <w:rFonts w:ascii="Times New Roman" w:hAnsi="Times New Roman" w:cs="Times New Roman"/>
-          <w:b/>
-          <w:sz w:val="36"/>
-          <w:szCs w:val="36"/>
-        </w:rPr>
-      </w:pPr>
-      <w:r>
-        <w:rPr>
-          <w:rFonts w:ascii="Times New Roman" w:hAnsi="Times New Roman" w:cs="Times New Roman"/>
-          <w:b/>
-          <w:sz w:val="36"/>
-          <w:szCs w:val="36"/>
-        </w:rPr>
-        <w:t>Обслуживающий менеджер:</w:t>
-      </w:r>
-    </w:p>
-    <w:p>
-      <w:pPr>
-        <w:rPr>
-          <w:rFonts w:ascii="Times New Roman" w:hAnsi="Times New Roman" w:cs="Times New Roman"/>
-          <w:sz w:val="32"/>
-          <w:szCs w:val="32"/>
-        </w:rPr>
-      </w:pPr>
-      <w:r>
-        <w:rPr>
-          <w:rFonts w:ascii="Times New Roman" w:hAnsi="Times New Roman" w:cs="Times New Roman"/>
-          <w:sz w:val="32"/>
-          <w:szCs w:val="32"/>
-        </w:rPr>
-        <w:t xml:space="preserve">Код </w:t>
-      </w:r>
-      <w:r>
-        <w:rPr>
-          <w:rFonts w:ascii="Times New Roman" w:hAnsi="Times New Roman" w:cs="Times New Roman"/>
-          <w:sz w:val="32"/>
-          <w:szCs w:val="32"/>
-        </w:rPr>
-        <w:t>–</w:t>
-      </w:r>
-      <w:r>
-        <w:rPr>
-          <w:rFonts w:ascii="Times New Roman" w:hAnsi="Times New Roman" w:cs="Times New Roman"/>
-          <w:sz w:val="32"/>
-          <w:szCs w:val="32"/>
-        </w:rPr>
-        <w:t xml:space="preserve"> </w:t>
-      </w:r>
-      <w:bookmarkStart w:id="4" w:name="менеджер_код"/>
-      <w:proofErr w:type="spellStart"/>
-      <w:r>
-        <w:rPr>
-          <w:rFonts w:ascii="Times New Roman" w:hAnsi="Times New Roman" w:cs="Times New Roman"/>
-          <w:sz w:val="32"/>
-          <w:szCs w:val="32"/>
-        </w:rPr>
-        <w:t>менеджер_код</w:t>
+        <w:t>менеджер_имя</w:t>
       </w:r>
       <w:bookmarkEnd w:id="4"/>
       <w:proofErr w:type="spellEnd"/>
@@ -326,7 +283,7 @@
           <w:sz w:val="32"/>
           <w:szCs w:val="32"/>
         </w:rPr>
-        <w:t xml:space="preserve">Имя </w:t>
+        <w:t xml:space="preserve">Фамилия </w:t>
       </w:r>
       <w:r>
         <w:rPr>
@@ -344,7 +301,7 @@
         </w:rPr>
         <w:t xml:space="preserve"> </w:t>
       </w:r>
-      <w:bookmarkStart w:id="5" w:name="менеджер_имя"/>
+      <w:bookmarkStart w:id="5" w:name="менеджер_фамилия"/>
       <w:proofErr w:type="spellStart"/>
       <w:r>
         <w:rPr>
@@ -352,7 +309,7 @@
           <w:sz w:val="32"/>
           <w:szCs w:val="32"/>
         </w:rPr>
-        <w:t>менеджер_имя</w:t>
+        <w:t>менеджер_фамилия</w:t>
       </w:r>
       <w:bookmarkEnd w:id="5"/>
       <w:proofErr w:type="spellEnd"/>
@@ -371,7 +328,7 @@
           <w:sz w:val="32"/>
           <w:szCs w:val="32"/>
         </w:rPr>
-        <w:t xml:space="preserve">Фамилия </w:t>
+        <w:t xml:space="preserve">Отчество </w:t>
       </w:r>
       <w:r>
         <w:rPr>
@@ -389,7 +346,7 @@
         </w:rPr>
         <w:t xml:space="preserve"> </w:t>
       </w:r>
-      <w:bookmarkStart w:id="6" w:name="менеджер_фамилия"/>
+      <w:bookmarkStart w:id="6" w:name="менеджер_отчество"/>
       <w:proofErr w:type="spellStart"/>
       <w:r>
         <w:rPr>
@@ -397,7 +354,7 @@
           <w:sz w:val="32"/>
           <w:szCs w:val="32"/>
         </w:rPr>
-        <w:t>менеджер_фамилия</w:t>
+        <w:t>менеджер_отчество</w:t>
       </w:r>
       <w:bookmarkEnd w:id="6"/>
       <w:proofErr w:type="spellEnd"/>
@@ -416,7 +373,7 @@
           <w:sz w:val="32"/>
           <w:szCs w:val="32"/>
         </w:rPr>
-        <w:t xml:space="preserve">Отчество </w:t>
+        <w:t xml:space="preserve">Телефон </w:t>
       </w:r>
       <w:r>
         <w:rPr>
@@ -434,7 +391,7 @@
         </w:rPr>
         <w:t xml:space="preserve"> </w:t>
       </w:r>
-      <w:bookmarkStart w:id="7" w:name="менеджер_отчество"/>
+      <w:bookmarkStart w:id="7" w:name="менеджер_телефон"/>
       <w:proofErr w:type="spellStart"/>
       <w:r>
         <w:rPr>
@@ -442,7 +399,7 @@
           <w:sz w:val="32"/>
           <w:szCs w:val="32"/>
         </w:rPr>
-        <w:t>менеджер_отчество</w:t>
+        <w:t>менеджер_телефон</w:t>
       </w:r>
       <w:bookmarkEnd w:id="7"/>
       <w:proofErr w:type="spellEnd"/>
@@ -451,35 +408,87 @@
       <w:pPr>
         <w:rPr>
           <w:rFonts w:ascii="Times New Roman" w:hAnsi="Times New Roman" w:cs="Times New Roman"/>
-          <w:sz w:val="32"/>
-          <w:szCs w:val="32"/>
-        </w:rPr>
-      </w:pPr>
-      <w:r>
-        <w:rPr>
-          <w:rFonts w:ascii="Times New Roman" w:hAnsi="Times New Roman" w:cs="Times New Roman"/>
-          <w:sz w:val="32"/>
-          <w:szCs w:val="32"/>
-        </w:rPr>
-        <w:t xml:space="preserve">Телефон </w:t>
-      </w:r>
-      <w:r>
-        <w:rPr>
-          <w:rFonts w:ascii="Times New Roman" w:hAnsi="Times New Roman" w:cs="Times New Roman"/>
-          <w:sz w:val="32"/>
-          <w:szCs w:val="32"/>
-        </w:rPr>
-        <w:t>–</w:t>
-      </w:r>
-      <w:r>
-        <w:rPr>
-          <w:rFonts w:ascii="Times New Roman" w:hAnsi="Times New Roman" w:cs="Times New Roman"/>
-          <w:sz w:val="32"/>
-          <w:szCs w:val="32"/>
-        </w:rPr>
-        <w:t xml:space="preserve"> </w:t>
-      </w:r>
-      <w:bookmarkStart w:id="8" w:name="менеджер_телефон"/>
+          <w:sz w:val="28"/>
+          <w:szCs w:val="28"/>
+        </w:rPr>
+      </w:pPr>
+    </w:p>
+    <w:p>
+      <w:pPr>
+        <w:rPr>
+          <w:rFonts w:ascii="Times New Roman" w:hAnsi="Times New Roman" w:cs="Times New Roman"/>
+          <w:b/>
+          <w:sz w:val="36"/>
+          <w:szCs w:val="36"/>
+        </w:rPr>
+      </w:pPr>
+      <w:r>
+        <w:rPr>
+          <w:rFonts w:ascii="Times New Roman" w:hAnsi="Times New Roman" w:cs="Times New Roman"/>
+          <w:b/>
+          <w:sz w:val="36"/>
+          <w:szCs w:val="36"/>
+        </w:rPr>
+        <w:t>Покупка</w:t>
+      </w:r>
+      <w:r>
+        <w:rPr>
+          <w:rFonts w:ascii="Times New Roman" w:hAnsi="Times New Roman" w:cs="Times New Roman"/>
+          <w:b/>
+          <w:sz w:val="36"/>
+          <w:szCs w:val="36"/>
+        </w:rPr>
+        <w:t>:</w:t>
+      </w:r>
+    </w:p>
+    <w:p>
+      <w:pPr>
+        <w:rPr>
+          <w:rFonts w:ascii="Times New Roman" w:hAnsi="Times New Roman" w:cs="Times New Roman"/>
+          <w:b/>
+          <w:sz w:val="36"/>
+          <w:szCs w:val="36"/>
+        </w:rPr>
+      </w:pPr>
+    </w:p>
+    <w:p>
+      <w:pPr>
+        <w:rPr>
+          <w:rFonts w:ascii="Times New Roman" w:hAnsi="Times New Roman" w:cs="Times New Roman"/>
+          <w:b/>
+          <w:sz w:val="36"/>
+          <w:szCs w:val="36"/>
+        </w:rPr>
+      </w:pPr>
+      <w:r>
+        <w:rPr>
+          <w:rFonts w:ascii="Times New Roman" w:hAnsi="Times New Roman" w:cs="Times New Roman"/>
+          <w:b/>
+          <w:sz w:val="36"/>
+          <w:szCs w:val="36"/>
+        </w:rPr>
+        <w:t>Сумма к оплате</w:t>
+      </w:r>
+      <w:r>
+        <w:rPr>
+          <w:rFonts w:ascii="Times New Roman" w:hAnsi="Times New Roman" w:cs="Times New Roman"/>
+          <w:b/>
+          <w:sz w:val="36"/>
+          <w:szCs w:val="36"/>
+        </w:rPr>
+        <w:t>:</w:t>
+      </w:r>
+    </w:p>
+    <w:p>
+      <w:pPr>
+        <w:rPr>
+          <w:rFonts w:ascii="Times New Roman" w:hAnsi="Times New Roman" w:cs="Times New Roman"/>
+          <w:b/>
+          <w:sz w:val="36"/>
+          <w:szCs w:val="36"/>
+        </w:rPr>
+      </w:pPr>
+      <w:bookmarkStart w:id="8" w:name="сумма_общ"/>
       <w:proofErr w:type="spellStart"/>
       <w:r>
         <w:rPr>
@@ -487,7 +496,7 @@
           <w:sz w:val="32"/>
           <w:szCs w:val="32"/>
         </w:rPr>
-        <w:t>менеджер_телефон</w:t>
+        <w:t>сумма_общ</w:t>
       </w:r>
       <w:bookmarkEnd w:id="8"/>
       <w:proofErr w:type="spellEnd"/>
@@ -500,147 +509,56 @@
           <w:szCs w:val="28"/>
         </w:rPr>
       </w:pPr>
-    </w:p>
-    <w:p>
-      <w:pPr>
-        <w:rPr>
-          <w:rFonts w:ascii="Times New Roman" w:hAnsi="Times New Roman" w:cs="Times New Roman"/>
-          <w:b/>
-          <w:sz w:val="36"/>
-          <w:szCs w:val="36"/>
-        </w:rPr>
-      </w:pPr>
-      <w:r>
-        <w:rPr>
-          <w:rFonts w:ascii="Times New Roman" w:hAnsi="Times New Roman" w:cs="Times New Roman"/>
-          <w:b/>
-          <w:sz w:val="36"/>
-          <w:szCs w:val="36"/>
-        </w:rPr>
-        <w:t>Покупка</w:t>
-      </w:r>
-      <w:r>
-        <w:rPr>
-          <w:rFonts w:ascii="Times New Roman" w:hAnsi="Times New Roman" w:cs="Times New Roman"/>
-          <w:b/>
-          <w:sz w:val="36"/>
-          <w:szCs w:val="36"/>
-        </w:rPr>
-        <w:t>:</w:t>
-      </w:r>
-    </w:p>
-    <w:p>
-      <w:pPr>
-        <w:rPr>
-          <w:rFonts w:ascii="Times New Roman" w:hAnsi="Times New Roman" w:cs="Times New Roman"/>
-          <w:b/>
-          <w:sz w:val="36"/>
-          <w:szCs w:val="36"/>
-        </w:rPr>
-      </w:pPr>
-    </w:p>
-    <w:p>
-      <w:pPr>
-        <w:rPr>
-          <w:rFonts w:ascii="Times New Roman" w:hAnsi="Times New Roman" w:cs="Times New Roman"/>
-          <w:b/>
-          <w:sz w:val="36"/>
-          <w:szCs w:val="36"/>
-        </w:rPr>
-      </w:pPr>
-      <w:r>
-        <w:rPr>
-          <w:rFonts w:ascii="Times New Roman" w:hAnsi="Times New Roman" w:cs="Times New Roman"/>
-          <w:b/>
-          <w:sz w:val="36"/>
-          <w:szCs w:val="36"/>
-        </w:rPr>
-        <w:t>Сумма к оплате</w:t>
-      </w:r>
-      <w:r>
-        <w:rPr>
-          <w:rFonts w:ascii="Times New Roman" w:hAnsi="Times New Roman" w:cs="Times New Roman"/>
-          <w:b/>
-          <w:sz w:val="36"/>
-          <w:szCs w:val="36"/>
-        </w:rPr>
-        <w:t>:</w:t>
-      </w:r>
-    </w:p>
-    <w:p>
-      <w:pPr>
-        <w:rPr>
-          <w:rFonts w:ascii="Times New Roman" w:hAnsi="Times New Roman" w:cs="Times New Roman"/>
-          <w:b/>
-          <w:sz w:val="36"/>
-          <w:szCs w:val="36"/>
-        </w:rPr>
-      </w:pPr>
-      <w:bookmarkStart w:id="9" w:name="сумма_общ"/>
-      <w:proofErr w:type="spellStart"/>
-      <w:r>
-        <w:rPr>
-          <w:rFonts w:ascii="Times New Roman" w:hAnsi="Times New Roman" w:cs="Times New Roman"/>
-          <w:sz w:val="32"/>
-          <w:szCs w:val="32"/>
-        </w:rPr>
-        <w:t>сумма_общ</w:t>
-      </w:r>
-      <w:bookmarkEnd w:id="9"/>
-      <w:proofErr w:type="spellEnd"/>
-    </w:p>
-    <w:p>
-      <w:pPr>
+      <w:r>
         <w:rPr>
           <w:rFonts w:ascii="Times New Roman" w:hAnsi="Times New Roman" w:cs="Times New Roman"/>
           <w:sz w:val="28"/>
           <w:szCs w:val="28"/>
         </w:rPr>
-      </w:pPr>
+        <w:t>Время формирования отчета</w:t>
+      </w:r>
       <w:r>
         <w:rPr>
           <w:rFonts w:ascii="Times New Roman" w:hAnsi="Times New Roman" w:cs="Times New Roman"/>
           <w:sz w:val="28"/>
           <w:szCs w:val="28"/>
         </w:rPr>
-        <w:t>Время формирования отчета</w:t>
-      </w:r>
+        <w:t xml:space="preserve">: </w:t>
+      </w:r>
+      <w:bookmarkStart w:id="9" w:name="время"/>
       <w:r>
         <w:rPr>
           <w:rFonts w:ascii="Times New Roman" w:hAnsi="Times New Roman" w:cs="Times New Roman"/>
           <w:sz w:val="28"/>
           <w:szCs w:val="28"/>
         </w:rPr>
-        <w:t xml:space="preserve">: </w:t>
-      </w:r>
-      <w:bookmarkStart w:id="10" w:name="время"/>
-      <w:r>
+        <w:t>время</w:t>
+      </w:r>
+      <w:bookmarkEnd w:id="9"/>
+    </w:p>
+    <w:p>
+      <w:pPr>
         <w:rPr>
           <w:rFonts w:ascii="Times New Roman" w:hAnsi="Times New Roman" w:cs="Times New Roman"/>
           <w:sz w:val="28"/>
           <w:szCs w:val="28"/>
         </w:rPr>
-        <w:t>время</w:t>
-      </w:r>
-      <w:bookmarkStart w:id="11" w:name="_GoBack"/>
-      <w:bookmarkEnd w:id="10"/>
-      <w:bookmarkEnd w:id="11"/>
-    </w:p>
-    <w:p>
-      <w:pPr>
+      </w:pPr>
+      <w:r>
         <w:rPr>
           <w:rFonts w:ascii="Times New Roman" w:hAnsi="Times New Roman" w:cs="Times New Roman"/>
           <w:sz w:val="28"/>
           <w:szCs w:val="28"/>
         </w:rPr>
-      </w:pPr>
+        <w:t>Дата формирования отчета</w:t>
+      </w:r>
       <w:r>
         <w:rPr>
           <w:rFonts w:ascii="Times New Roman" w:hAnsi="Times New Roman" w:cs="Times New Roman"/>
           <w:sz w:val="28"/>
           <w:szCs w:val="28"/>
         </w:rPr>
-        <w:t>Дата формирования отчета</w:t>
+        <w:t>:</w:t>
       </w:r>
       <w:r>
         <w:rPr>
@@ -648,26 +566,18 @@
           <w:sz w:val="28"/>
           <w:szCs w:val="28"/>
         </w:rPr>
-        <w:t>:</w:t>
-      </w:r>
+        <w:t xml:space="preserve"> </w:t>
+      </w:r>
+      <w:bookmarkStart w:id="10" w:name="дата"/>
       <w:r>
         <w:rPr>
           <w:rFonts w:ascii="Times New Roman" w:hAnsi="Times New Roman" w:cs="Times New Roman"/>
           <w:sz w:val="28"/>
           <w:szCs w:val="28"/>
         </w:rPr>
-        <w:t xml:space="preserve"> </w:t>
-      </w:r>
-      <w:bookmarkStart w:id="12" w:name="дата"/>
-      <w:r>
-        <w:rPr>
-          <w:rFonts w:ascii="Times New Roman" w:hAnsi="Times New Roman" w:cs="Times New Roman"/>
-          <w:sz w:val="28"/>
-          <w:szCs w:val="28"/>
-        </w:rPr>
         <w:t>дата</w:t>
       </w:r>
-      <w:bookmarkEnd w:id="12"/>
+      <w:bookmarkEnd w:id="10"/>
     </w:p>
     <w:sectPr>
       <w:pgSz w:w="11906" w:h="16838"/>

--- a/Course II/ОП/Pract VBA/Pract 27/files/GoodsPrintOne.docx
+++ b/Course II/ОП/Pract VBA/Pract 27/files/GoodsPrintOne.docx
@@ -230,15 +230,58 @@
           <w:szCs w:val="32"/>
         </w:rPr>
       </w:pPr>
-      <w:bookmarkStart w:id="3" w:name="_GoBack"/>
+      <w:r>
+        <w:rPr>
+          <w:rFonts w:ascii="Times New Roman" w:hAnsi="Times New Roman" w:cs="Times New Roman"/>
+          <w:sz w:val="32"/>
+          <w:szCs w:val="32"/>
+        </w:rPr>
+        <w:t xml:space="preserve">Имя </w:t>
+      </w:r>
+      <w:r>
+        <w:rPr>
+          <w:rFonts w:ascii="Times New Roman" w:hAnsi="Times New Roman" w:cs="Times New Roman"/>
+          <w:sz w:val="32"/>
+          <w:szCs w:val="32"/>
+        </w:rPr>
+        <w:t>–</w:t>
+      </w:r>
+      <w:r>
+        <w:rPr>
+          <w:rFonts w:ascii="Times New Roman" w:hAnsi="Times New Roman" w:cs="Times New Roman"/>
+          <w:sz w:val="32"/>
+          <w:szCs w:val="32"/>
+        </w:rPr>
+        <w:t xml:space="preserve"> </w:t>
+      </w:r>
+      <w:bookmarkStart w:id="3" w:name="менеджер_имя"/>
+      <w:proofErr w:type="spellStart"/>
+      <w:r>
+        <w:rPr>
+          <w:rFonts w:ascii="Times New Roman" w:hAnsi="Times New Roman" w:cs="Times New Roman"/>
+          <w:sz w:val="32"/>
+          <w:szCs w:val="32"/>
+        </w:rPr>
+        <w:t>менеджер_имя</w:t>
+      </w:r>
       <w:bookmarkEnd w:id="3"/>
-      <w:r>
-        <w:rPr>
-          <w:rFonts w:ascii="Times New Roman" w:hAnsi="Times New Roman" w:cs="Times New Roman"/>
-          <w:sz w:val="32"/>
-          <w:szCs w:val="32"/>
-        </w:rPr>
-        <w:t xml:space="preserve">Имя </w:t>
+      <w:proofErr w:type="spellEnd"/>
+    </w:p>
+    <w:p>
+      <w:pPr>
+        <w:rPr>
+          <w:rFonts w:ascii="Times New Roman" w:hAnsi="Times New Roman" w:cs="Times New Roman"/>
+          <w:sz w:val="32"/>
+          <w:szCs w:val="32"/>
+        </w:rPr>
+      </w:pPr>
+      <w:r>
+        <w:rPr>
+          <w:rFonts w:ascii="Times New Roman" w:hAnsi="Times New Roman" w:cs="Times New Roman"/>
+          <w:sz w:val="32"/>
+          <w:szCs w:val="32"/>
+        </w:rPr>
+        <w:t xml:space="preserve">Фамилия </w:t>
       </w:r>
       <w:r>
         <w:rPr>
@@ -256,7 +299,7 @@
         </w:rPr>
         <w:t xml:space="preserve"> </w:t>
       </w:r>
-      <w:bookmarkStart w:id="4" w:name="менеджер_имя"/>
+      <w:bookmarkStart w:id="4" w:name="менеджер_фамилия"/>
       <w:proofErr w:type="spellStart"/>
       <w:r>
         <w:rPr>
@@ -264,7 +307,7 @@
           <w:sz w:val="32"/>
           <w:szCs w:val="32"/>
         </w:rPr>
-        <w:t>менеджер_имя</w:t>
+        <w:t>менеджер_фамилия</w:t>
       </w:r>
       <w:bookmarkEnd w:id="4"/>
       <w:proofErr w:type="spellEnd"/>
@@ -283,7 +326,7 @@
           <w:sz w:val="32"/>
           <w:szCs w:val="32"/>
         </w:rPr>
-        <w:t xml:space="preserve">Фамилия </w:t>
+        <w:t xml:space="preserve">Отчество </w:t>
       </w:r>
       <w:r>
         <w:rPr>
@@ -301,7 +344,7 @@
         </w:rPr>
         <w:t xml:space="preserve"> </w:t>
       </w:r>
-      <w:bookmarkStart w:id="5" w:name="менеджер_фамилия"/>
+      <w:bookmarkStart w:id="5" w:name="менеджер_отчество"/>
       <w:proofErr w:type="spellStart"/>
       <w:r>
         <w:rPr>
@@ -309,7 +352,7 @@
           <w:sz w:val="32"/>
           <w:szCs w:val="32"/>
         </w:rPr>
-        <w:t>менеджер_фамилия</w:t>
+        <w:t>менеджер_отчество</w:t>
       </w:r>
       <w:bookmarkEnd w:id="5"/>
       <w:proofErr w:type="spellEnd"/>
@@ -328,7 +371,7 @@
           <w:sz w:val="32"/>
           <w:szCs w:val="32"/>
         </w:rPr>
-        <w:t xml:space="preserve">Отчество </w:t>
+        <w:t xml:space="preserve">Телефон </w:t>
       </w:r>
       <w:r>
         <w:rPr>
@@ -346,7 +389,7 @@
         </w:rPr>
         <w:t xml:space="preserve"> </w:t>
       </w:r>
-      <w:bookmarkStart w:id="6" w:name="менеджер_отчество"/>
+      <w:bookmarkStart w:id="6" w:name="менеджер_телефон"/>
       <w:proofErr w:type="spellStart"/>
       <w:r>
         <w:rPr>
@@ -354,7 +397,7 @@
           <w:sz w:val="32"/>
           <w:szCs w:val="32"/>
         </w:rPr>
-        <w:t>менеджер_отчество</w:t>
+        <w:t>менеджер_телефон</w:t>
       </w:r>
       <w:bookmarkEnd w:id="6"/>
       <w:proofErr w:type="spellEnd"/>
@@ -363,35 +406,87 @@
       <w:pPr>
         <w:rPr>
           <w:rFonts w:ascii="Times New Roman" w:hAnsi="Times New Roman" w:cs="Times New Roman"/>
-          <w:sz w:val="32"/>
-          <w:szCs w:val="32"/>
-        </w:rPr>
-      </w:pPr>
-      <w:r>
-        <w:rPr>
-          <w:rFonts w:ascii="Times New Roman" w:hAnsi="Times New Roman" w:cs="Times New Roman"/>
-          <w:sz w:val="32"/>
-          <w:szCs w:val="32"/>
-        </w:rPr>
-        <w:t xml:space="preserve">Телефон </w:t>
-      </w:r>
-      <w:r>
-        <w:rPr>
-          <w:rFonts w:ascii="Times New Roman" w:hAnsi="Times New Roman" w:cs="Times New Roman"/>
-          <w:sz w:val="32"/>
-          <w:szCs w:val="32"/>
-        </w:rPr>
-        <w:t>–</w:t>
-      </w:r>
-      <w:r>
-        <w:rPr>
-          <w:rFonts w:ascii="Times New Roman" w:hAnsi="Times New Roman" w:cs="Times New Roman"/>
-          <w:sz w:val="32"/>
-          <w:szCs w:val="32"/>
-        </w:rPr>
-        <w:t xml:space="preserve"> </w:t>
-      </w:r>
-      <w:bookmarkStart w:id="7" w:name="менеджер_телефон"/>
+          <w:sz w:val="28"/>
+          <w:szCs w:val="28"/>
+        </w:rPr>
+      </w:pPr>
+    </w:p>
+    <w:p>
+      <w:pPr>
+        <w:rPr>
+          <w:rFonts w:ascii="Times New Roman" w:hAnsi="Times New Roman" w:cs="Times New Roman"/>
+          <w:b/>
+          <w:sz w:val="36"/>
+          <w:szCs w:val="36"/>
+        </w:rPr>
+      </w:pPr>
+      <w:r>
+        <w:rPr>
+          <w:rFonts w:ascii="Times New Roman" w:hAnsi="Times New Roman" w:cs="Times New Roman"/>
+          <w:b/>
+          <w:sz w:val="36"/>
+          <w:szCs w:val="36"/>
+        </w:rPr>
+        <w:t>Покупка</w:t>
+      </w:r>
+      <w:r>
+        <w:rPr>
+          <w:rFonts w:ascii="Times New Roman" w:hAnsi="Times New Roman" w:cs="Times New Roman"/>
+          <w:b/>
+          <w:sz w:val="36"/>
+          <w:szCs w:val="36"/>
+        </w:rPr>
+        <w:t>:</w:t>
+      </w:r>
+    </w:p>
+    <w:p>
+      <w:pPr>
+        <w:rPr>
+          <w:rFonts w:ascii="Times New Roman" w:hAnsi="Times New Roman" w:cs="Times New Roman"/>
+          <w:b/>
+          <w:sz w:val="36"/>
+          <w:szCs w:val="36"/>
+        </w:rPr>
+      </w:pPr>
+    </w:p>
+    <w:p>
+      <w:pPr>
+        <w:rPr>
+          <w:rFonts w:ascii="Times New Roman" w:hAnsi="Times New Roman" w:cs="Times New Roman"/>
+          <w:b/>
+          <w:sz w:val="36"/>
+          <w:szCs w:val="36"/>
+        </w:rPr>
+      </w:pPr>
+      <w:r>
+        <w:rPr>
+          <w:rFonts w:ascii="Times New Roman" w:hAnsi="Times New Roman" w:cs="Times New Roman"/>
+          <w:b/>
+          <w:sz w:val="36"/>
+          <w:szCs w:val="36"/>
+        </w:rPr>
+        <w:t>Сумма к оплате</w:t>
+      </w:r>
+      <w:r>
+        <w:rPr>
+          <w:rFonts w:ascii="Times New Roman" w:hAnsi="Times New Roman" w:cs="Times New Roman"/>
+          <w:b/>
+          <w:sz w:val="36"/>
+          <w:szCs w:val="36"/>
+        </w:rPr>
+        <w:t>:</w:t>
+      </w:r>
+    </w:p>
+    <w:p>
+      <w:pPr>
+        <w:rPr>
+          <w:rFonts w:ascii="Times New Roman" w:hAnsi="Times New Roman" w:cs="Times New Roman"/>
+          <w:b/>
+          <w:sz w:val="36"/>
+          <w:szCs w:val="36"/>
+        </w:rPr>
+      </w:pPr>
+      <w:bookmarkStart w:id="7" w:name="сумма_общ"/>
       <w:proofErr w:type="spellStart"/>
       <w:r>
         <w:rPr>
@@ -399,151 +494,58 @@
           <w:sz w:val="32"/>
           <w:szCs w:val="32"/>
         </w:rPr>
-        <w:t>менеджер_телефон</w:t>
+        <w:t>сумма_общ</w:t>
       </w:r>
       <w:bookmarkEnd w:id="7"/>
       <w:proofErr w:type="spellEnd"/>
     </w:p>
     <w:p>
       <w:pPr>
+        <w:jc w:val="right"/>
         <w:rPr>
           <w:rFonts w:ascii="Times New Roman" w:hAnsi="Times New Roman" w:cs="Times New Roman"/>
           <w:sz w:val="28"/>
           <w:szCs w:val="28"/>
         </w:rPr>
       </w:pPr>
-    </w:p>
-    <w:p>
-      <w:pPr>
-        <w:rPr>
-          <w:rFonts w:ascii="Times New Roman" w:hAnsi="Times New Roman" w:cs="Times New Roman"/>
-          <w:b/>
-          <w:sz w:val="36"/>
-          <w:szCs w:val="36"/>
-        </w:rPr>
-      </w:pPr>
-      <w:r>
-        <w:rPr>
-          <w:rFonts w:ascii="Times New Roman" w:hAnsi="Times New Roman" w:cs="Times New Roman"/>
-          <w:b/>
-          <w:sz w:val="36"/>
-          <w:szCs w:val="36"/>
-        </w:rPr>
-        <w:t>Покупка</w:t>
-      </w:r>
-      <w:r>
-        <w:rPr>
-          <w:rFonts w:ascii="Times New Roman" w:hAnsi="Times New Roman" w:cs="Times New Roman"/>
-          <w:b/>
-          <w:sz w:val="36"/>
-          <w:szCs w:val="36"/>
-        </w:rPr>
-        <w:t>:</w:t>
-      </w:r>
-    </w:p>
-    <w:p>
-      <w:pPr>
-        <w:rPr>
-          <w:rFonts w:ascii="Times New Roman" w:hAnsi="Times New Roman" w:cs="Times New Roman"/>
-          <w:b/>
-          <w:sz w:val="36"/>
-          <w:szCs w:val="36"/>
-        </w:rPr>
-      </w:pPr>
-    </w:p>
-    <w:p>
-      <w:pPr>
-        <w:rPr>
-          <w:rFonts w:ascii="Times New Roman" w:hAnsi="Times New Roman" w:cs="Times New Roman"/>
-          <w:b/>
-          <w:sz w:val="36"/>
-          <w:szCs w:val="36"/>
-        </w:rPr>
-      </w:pPr>
-      <w:r>
-        <w:rPr>
-          <w:rFonts w:ascii="Times New Roman" w:hAnsi="Times New Roman" w:cs="Times New Roman"/>
-          <w:b/>
-          <w:sz w:val="36"/>
-          <w:szCs w:val="36"/>
-        </w:rPr>
-        <w:t>Сумма к оплате</w:t>
-      </w:r>
-      <w:r>
-        <w:rPr>
-          <w:rFonts w:ascii="Times New Roman" w:hAnsi="Times New Roman" w:cs="Times New Roman"/>
-          <w:b/>
-          <w:sz w:val="36"/>
-          <w:szCs w:val="36"/>
-        </w:rPr>
-        <w:t>:</w:t>
-      </w:r>
-    </w:p>
-    <w:p>
-      <w:pPr>
-        <w:rPr>
-          <w:rFonts w:ascii="Times New Roman" w:hAnsi="Times New Roman" w:cs="Times New Roman"/>
-          <w:b/>
-          <w:sz w:val="36"/>
-          <w:szCs w:val="36"/>
-        </w:rPr>
-      </w:pPr>
-      <w:bookmarkStart w:id="8" w:name="сумма_общ"/>
-      <w:proofErr w:type="spellStart"/>
-      <w:r>
-        <w:rPr>
-          <w:rFonts w:ascii="Times New Roman" w:hAnsi="Times New Roman" w:cs="Times New Roman"/>
-          <w:sz w:val="32"/>
-          <w:szCs w:val="32"/>
-        </w:rPr>
-        <w:t>сумма_общ</w:t>
-      </w:r>
-      <w:bookmarkEnd w:id="8"/>
-      <w:proofErr w:type="spellEnd"/>
-    </w:p>
-    <w:p>
-      <w:pPr>
+      <w:r>
         <w:rPr>
           <w:rFonts w:ascii="Times New Roman" w:hAnsi="Times New Roman" w:cs="Times New Roman"/>
           <w:sz w:val="28"/>
           <w:szCs w:val="28"/>
         </w:rPr>
-      </w:pPr>
+        <w:t>Время формирования отчета</w:t>
+      </w:r>
       <w:r>
         <w:rPr>
           <w:rFonts w:ascii="Times New Roman" w:hAnsi="Times New Roman" w:cs="Times New Roman"/>
           <w:sz w:val="28"/>
           <w:szCs w:val="28"/>
         </w:rPr>
-        <w:t>Время формирования отчета</w:t>
-      </w:r>
+        <w:t xml:space="preserve">: </w:t>
+      </w:r>
+      <w:bookmarkStart w:id="8" w:name="время"/>
       <w:r>
         <w:rPr>
           <w:rFonts w:ascii="Times New Roman" w:hAnsi="Times New Roman" w:cs="Times New Roman"/>
           <w:sz w:val="28"/>
           <w:szCs w:val="28"/>
         </w:rPr>
-        <w:t xml:space="preserve">: </w:t>
-      </w:r>
-      <w:bookmarkStart w:id="9" w:name="время"/>
-      <w:r>
+        <w:t>время</w:t>
+      </w:r>
+      <w:bookmarkEnd w:id="8"/>
+    </w:p>
+    <w:p>
+      <w:pPr>
+        <w:jc w:val="right"/>
         <w:rPr>
           <w:rFonts w:ascii="Times New Roman" w:hAnsi="Times New Roman" w:cs="Times New Roman"/>
           <w:sz w:val="28"/>
           <w:szCs w:val="28"/>
         </w:rPr>
-        <w:t>время</w:t>
-      </w:r>
+      </w:pPr>
+      <w:bookmarkStart w:id="9" w:name="_GoBack"/>
       <w:bookmarkEnd w:id="9"/>
-    </w:p>
-    <w:p>
-      <w:pPr>
-        <w:rPr>
-          <w:rFonts w:ascii="Times New Roman" w:hAnsi="Times New Roman" w:cs="Times New Roman"/>
-          <w:sz w:val="28"/>
-          <w:szCs w:val="28"/>
-        </w:rPr>
-      </w:pPr>
       <w:r>
         <w:rPr>
           <w:rFonts w:ascii="Times New Roman" w:hAnsi="Times New Roman" w:cs="Times New Roman"/>
